--- a/jingkai/Assignment_A/hyperlink/testLog.docx
+++ b/jingkai/Assignment_A/hyperlink/testLog.docx
@@ -29,11 +29,11 @@
         <w:tblLook w:val="04A0" w:firstRow="1" w:lastRow="0" w:firstColumn="1" w:lastColumn="0" w:noHBand="0" w:noVBand="1"/>
       </w:tblPr>
       <w:tblGrid>
-        <w:gridCol w:w="964"/>
-        <w:gridCol w:w="1746"/>
-        <w:gridCol w:w="1296"/>
-        <w:gridCol w:w="1068"/>
-        <w:gridCol w:w="1296"/>
+        <w:gridCol w:w="805"/>
+        <w:gridCol w:w="2970"/>
+        <w:gridCol w:w="231"/>
+        <w:gridCol w:w="1389"/>
+        <w:gridCol w:w="975"/>
         <w:gridCol w:w="2625"/>
       </w:tblGrid>
       <w:tr>
@@ -167,8 +167,19 @@
                 <w:sz w:val="24"/>
                 <w:szCs w:val="24"/>
               </w:rPr>
-              <w:t>PAGE NO: 1</w:t>
-            </w:r>
+              <w:t xml:space="preserve">Date : </w:t>
+            </w:r>
+            <w:r>
+              <w:rPr>
+                <w:rFonts w:ascii="Times New Roman" w:hAnsi="Times New Roman" w:cs="Times New Roman"/>
+                <w:b/>
+                <w:sz w:val="24"/>
+                <w:szCs w:val="24"/>
+              </w:rPr>
+              <w:t>16 Nov 2017</w:t>
+            </w:r>
+            <w:bookmarkStart w:id="0" w:name="_GoBack"/>
+            <w:bookmarkEnd w:id="0"/>
           </w:p>
         </w:tc>
       </w:tr>
@@ -178,7 +189,7 @@
         </w:trPr>
         <w:tc>
           <w:tcPr>
-            <w:tcW w:w="964" w:type="dxa"/>
+            <w:tcW w:w="805" w:type="dxa"/>
           </w:tcPr>
           <w:p>
             <w:pPr>
@@ -202,7 +213,7 @@
         </w:tc>
         <w:tc>
           <w:tcPr>
-            <w:tcW w:w="1746" w:type="dxa"/>
+            <w:tcW w:w="2970" w:type="dxa"/>
           </w:tcPr>
           <w:p>
             <w:pPr>
@@ -226,7 +237,7 @@
         </w:tc>
         <w:tc>
           <w:tcPr>
-            <w:tcW w:w="2364" w:type="dxa"/>
+            <w:tcW w:w="1620" w:type="dxa"/>
             <w:gridSpan w:val="2"/>
           </w:tcPr>
           <w:p>
@@ -251,7 +262,7 @@
         </w:tc>
         <w:tc>
           <w:tcPr>
-            <w:tcW w:w="3921" w:type="dxa"/>
+            <w:tcW w:w="3600" w:type="dxa"/>
             <w:gridSpan w:val="2"/>
           </w:tcPr>
           <w:p>
@@ -281,7 +292,7 @@
         </w:trPr>
         <w:tc>
           <w:tcPr>
-            <w:tcW w:w="964" w:type="dxa"/>
+            <w:tcW w:w="805" w:type="dxa"/>
           </w:tcPr>
           <w:p>
             <w:pPr>
@@ -304,7 +315,7 @@
         </w:tc>
         <w:tc>
           <w:tcPr>
-            <w:tcW w:w="1746" w:type="dxa"/>
+            <w:tcW w:w="2970" w:type="dxa"/>
           </w:tcPr>
           <w:p>
             <w:pPr>
@@ -327,7 +338,7 @@
         </w:tc>
         <w:tc>
           <w:tcPr>
-            <w:tcW w:w="2364" w:type="dxa"/>
+            <w:tcW w:w="1620" w:type="dxa"/>
             <w:gridSpan w:val="2"/>
           </w:tcPr>
           <w:p>
@@ -351,7 +362,7 @@
         </w:tc>
         <w:tc>
           <w:tcPr>
-            <w:tcW w:w="3921" w:type="dxa"/>
+            <w:tcW w:w="3600" w:type="dxa"/>
             <w:gridSpan w:val="2"/>
           </w:tcPr>
           <w:p>
@@ -385,7 +396,7 @@
       <w:tr>
         <w:tc>
           <w:tcPr>
-            <w:tcW w:w="964" w:type="dxa"/>
+            <w:tcW w:w="805" w:type="dxa"/>
           </w:tcPr>
           <w:p>
             <w:pPr>
@@ -408,7 +419,7 @@
         </w:tc>
         <w:tc>
           <w:tcPr>
-            <w:tcW w:w="1746" w:type="dxa"/>
+            <w:tcW w:w="2970" w:type="dxa"/>
           </w:tcPr>
           <w:p>
             <w:pPr>
@@ -431,7 +442,7 @@
         </w:tc>
         <w:tc>
           <w:tcPr>
-            <w:tcW w:w="2364" w:type="dxa"/>
+            <w:tcW w:w="1620" w:type="dxa"/>
             <w:gridSpan w:val="2"/>
           </w:tcPr>
           <w:p>
@@ -455,7 +466,7 @@
         </w:tc>
         <w:tc>
           <w:tcPr>
-            <w:tcW w:w="3921" w:type="dxa"/>
+            <w:tcW w:w="3600" w:type="dxa"/>
             <w:gridSpan w:val="2"/>
           </w:tcPr>
           <w:p>
@@ -481,7 +492,7 @@
       <w:tr>
         <w:tc>
           <w:tcPr>
-            <w:tcW w:w="964" w:type="dxa"/>
+            <w:tcW w:w="805" w:type="dxa"/>
           </w:tcPr>
           <w:p>
             <w:pPr>
@@ -504,7 +515,7 @@
         </w:tc>
         <w:tc>
           <w:tcPr>
-            <w:tcW w:w="1746" w:type="dxa"/>
+            <w:tcW w:w="2970" w:type="dxa"/>
           </w:tcPr>
           <w:p>
             <w:pPr>
@@ -527,7 +538,7 @@
         </w:tc>
         <w:tc>
           <w:tcPr>
-            <w:tcW w:w="2364" w:type="dxa"/>
+            <w:tcW w:w="1620" w:type="dxa"/>
             <w:gridSpan w:val="2"/>
           </w:tcPr>
           <w:p>
@@ -551,7 +562,7 @@
         </w:tc>
         <w:tc>
           <w:tcPr>
-            <w:tcW w:w="3921" w:type="dxa"/>
+            <w:tcW w:w="3600" w:type="dxa"/>
             <w:gridSpan w:val="2"/>
           </w:tcPr>
           <w:p>
@@ -577,7 +588,7 @@
       <w:tr>
         <w:tc>
           <w:tcPr>
-            <w:tcW w:w="964" w:type="dxa"/>
+            <w:tcW w:w="805" w:type="dxa"/>
           </w:tcPr>
           <w:p>
             <w:pPr>
@@ -600,7 +611,7 @@
         </w:tc>
         <w:tc>
           <w:tcPr>
-            <w:tcW w:w="1746" w:type="dxa"/>
+            <w:tcW w:w="2970" w:type="dxa"/>
           </w:tcPr>
           <w:p>
             <w:pPr>
@@ -623,7 +634,7 @@
         </w:tc>
         <w:tc>
           <w:tcPr>
-            <w:tcW w:w="2364" w:type="dxa"/>
+            <w:tcW w:w="1620" w:type="dxa"/>
             <w:gridSpan w:val="2"/>
           </w:tcPr>
           <w:p>
@@ -655,7 +666,7 @@
         </w:tc>
         <w:tc>
           <w:tcPr>
-            <w:tcW w:w="3921" w:type="dxa"/>
+            <w:tcW w:w="3600" w:type="dxa"/>
             <w:gridSpan w:val="2"/>
           </w:tcPr>
           <w:p>
@@ -681,7 +692,7 @@
       <w:tr>
         <w:tc>
           <w:tcPr>
-            <w:tcW w:w="964" w:type="dxa"/>
+            <w:tcW w:w="805" w:type="dxa"/>
           </w:tcPr>
           <w:p>
             <w:pPr>
@@ -704,7 +715,7 @@
         </w:tc>
         <w:tc>
           <w:tcPr>
-            <w:tcW w:w="1746" w:type="dxa"/>
+            <w:tcW w:w="2970" w:type="dxa"/>
           </w:tcPr>
           <w:p>
             <w:pPr>
@@ -727,7 +738,7 @@
         </w:tc>
         <w:tc>
           <w:tcPr>
-            <w:tcW w:w="2364" w:type="dxa"/>
+            <w:tcW w:w="1620" w:type="dxa"/>
             <w:gridSpan w:val="2"/>
           </w:tcPr>
           <w:p>
@@ -751,7 +762,7 @@
         </w:tc>
         <w:tc>
           <w:tcPr>
-            <w:tcW w:w="3921" w:type="dxa"/>
+            <w:tcW w:w="3600" w:type="dxa"/>
             <w:gridSpan w:val="2"/>
           </w:tcPr>
           <w:p>
@@ -777,7 +788,7 @@
       <w:tr>
         <w:tc>
           <w:tcPr>
-            <w:tcW w:w="964" w:type="dxa"/>
+            <w:tcW w:w="805" w:type="dxa"/>
           </w:tcPr>
           <w:p>
             <w:pPr>
@@ -800,7 +811,7 @@
         </w:tc>
         <w:tc>
           <w:tcPr>
-            <w:tcW w:w="1746" w:type="dxa"/>
+            <w:tcW w:w="2970" w:type="dxa"/>
           </w:tcPr>
           <w:p>
             <w:pPr>
@@ -823,7 +834,7 @@
         </w:tc>
         <w:tc>
           <w:tcPr>
-            <w:tcW w:w="2364" w:type="dxa"/>
+            <w:tcW w:w="1620" w:type="dxa"/>
             <w:gridSpan w:val="2"/>
           </w:tcPr>
           <w:p>
@@ -847,7 +858,7 @@
         </w:tc>
         <w:tc>
           <w:tcPr>
-            <w:tcW w:w="3921" w:type="dxa"/>
+            <w:tcW w:w="3600" w:type="dxa"/>
             <w:gridSpan w:val="2"/>
           </w:tcPr>
           <w:p>
@@ -873,7 +884,7 @@
       <w:tr>
         <w:tc>
           <w:tcPr>
-            <w:tcW w:w="964" w:type="dxa"/>
+            <w:tcW w:w="805" w:type="dxa"/>
           </w:tcPr>
           <w:p>
             <w:pPr>
@@ -896,7 +907,7 @@
         </w:tc>
         <w:tc>
           <w:tcPr>
-            <w:tcW w:w="1746" w:type="dxa"/>
+            <w:tcW w:w="2970" w:type="dxa"/>
           </w:tcPr>
           <w:p>
             <w:pPr>
@@ -919,7 +930,7 @@
         </w:tc>
         <w:tc>
           <w:tcPr>
-            <w:tcW w:w="2364" w:type="dxa"/>
+            <w:tcW w:w="1620" w:type="dxa"/>
             <w:gridSpan w:val="2"/>
           </w:tcPr>
           <w:p>
@@ -943,7 +954,7 @@
         </w:tc>
         <w:tc>
           <w:tcPr>
-            <w:tcW w:w="3921" w:type="dxa"/>
+            <w:tcW w:w="3600" w:type="dxa"/>
             <w:gridSpan w:val="2"/>
           </w:tcPr>
           <w:p>
@@ -969,7 +980,7 @@
       <w:tr>
         <w:tc>
           <w:tcPr>
-            <w:tcW w:w="964" w:type="dxa"/>
+            <w:tcW w:w="805" w:type="dxa"/>
           </w:tcPr>
           <w:p>
             <w:pPr>
@@ -992,7 +1003,7 @@
         </w:tc>
         <w:tc>
           <w:tcPr>
-            <w:tcW w:w="1746" w:type="dxa"/>
+            <w:tcW w:w="2970" w:type="dxa"/>
           </w:tcPr>
           <w:p>
             <w:pPr>
@@ -1015,7 +1026,7 @@
         </w:tc>
         <w:tc>
           <w:tcPr>
-            <w:tcW w:w="2364" w:type="dxa"/>
+            <w:tcW w:w="1620" w:type="dxa"/>
             <w:gridSpan w:val="2"/>
           </w:tcPr>
           <w:p>
@@ -1039,7 +1050,7 @@
         </w:tc>
         <w:tc>
           <w:tcPr>
-            <w:tcW w:w="3921" w:type="dxa"/>
+            <w:tcW w:w="3600" w:type="dxa"/>
             <w:gridSpan w:val="2"/>
           </w:tcPr>
           <w:p>
@@ -1065,7 +1076,7 @@
       <w:tr>
         <w:tc>
           <w:tcPr>
-            <w:tcW w:w="964" w:type="dxa"/>
+            <w:tcW w:w="805" w:type="dxa"/>
           </w:tcPr>
           <w:p>
             <w:pPr>
@@ -1088,7 +1099,7 @@
         </w:tc>
         <w:tc>
           <w:tcPr>
-            <w:tcW w:w="1746" w:type="dxa"/>
+            <w:tcW w:w="2970" w:type="dxa"/>
           </w:tcPr>
           <w:p>
             <w:pPr>
@@ -1111,7 +1122,7 @@
         </w:tc>
         <w:tc>
           <w:tcPr>
-            <w:tcW w:w="2364" w:type="dxa"/>
+            <w:tcW w:w="1620" w:type="dxa"/>
             <w:gridSpan w:val="2"/>
           </w:tcPr>
           <w:p>
@@ -1135,7 +1146,7 @@
         </w:tc>
         <w:tc>
           <w:tcPr>
-            <w:tcW w:w="3921" w:type="dxa"/>
+            <w:tcW w:w="3600" w:type="dxa"/>
             <w:gridSpan w:val="2"/>
           </w:tcPr>
           <w:p>
@@ -1161,7 +1172,7 @@
       <w:tr>
         <w:tc>
           <w:tcPr>
-            <w:tcW w:w="964" w:type="dxa"/>
+            <w:tcW w:w="805" w:type="dxa"/>
           </w:tcPr>
           <w:p>
             <w:pPr>
@@ -1184,7 +1195,7 @@
         </w:tc>
         <w:tc>
           <w:tcPr>
-            <w:tcW w:w="1746" w:type="dxa"/>
+            <w:tcW w:w="2970" w:type="dxa"/>
           </w:tcPr>
           <w:p>
             <w:pPr>
@@ -1207,7 +1218,7 @@
         </w:tc>
         <w:tc>
           <w:tcPr>
-            <w:tcW w:w="2364" w:type="dxa"/>
+            <w:tcW w:w="1620" w:type="dxa"/>
             <w:gridSpan w:val="2"/>
           </w:tcPr>
           <w:p>
@@ -1227,13 +1238,11 @@
               </w:rPr>
               <w:t>Empty</w:t>
             </w:r>
-            <w:bookmarkStart w:id="0" w:name="_GoBack"/>
-            <w:bookmarkEnd w:id="0"/>
-          </w:p>
-        </w:tc>
-        <w:tc>
-          <w:tcPr>
-            <w:tcW w:w="3921" w:type="dxa"/>
+          </w:p>
+        </w:tc>
+        <w:tc>
+          <w:tcPr>
+            <w:tcW w:w="3600" w:type="dxa"/>
             <w:gridSpan w:val="2"/>
           </w:tcPr>
           <w:p>

--- a/jingkai/Assignment_A/hyperlink/testLog.docx
+++ b/jingkai/Assignment_A/hyperlink/testLog.docx
@@ -25,16 +25,17 @@
     <w:tbl>
       <w:tblPr>
         <w:tblStyle w:val="a3"/>
-        <w:tblW w:w="8995" w:type="dxa"/>
+        <w:tblW w:w="9016" w:type="dxa"/>
         <w:tblLook w:val="04A0" w:firstRow="1" w:lastRow="0" w:firstColumn="1" w:lastColumn="0" w:noHBand="0" w:noVBand="1"/>
       </w:tblPr>
       <w:tblGrid>
-        <w:gridCol w:w="805"/>
-        <w:gridCol w:w="2970"/>
-        <w:gridCol w:w="231"/>
-        <w:gridCol w:w="1389"/>
-        <w:gridCol w:w="975"/>
-        <w:gridCol w:w="2625"/>
+        <w:gridCol w:w="824"/>
+        <w:gridCol w:w="905"/>
+        <w:gridCol w:w="1726"/>
+        <w:gridCol w:w="1080"/>
+        <w:gridCol w:w="1033"/>
+        <w:gridCol w:w="1159"/>
+        <w:gridCol w:w="2289"/>
       </w:tblGrid>
       <w:tr>
         <w:trPr>
@@ -42,7 +43,31 @@
         </w:trPr>
         <w:tc>
           <w:tcPr>
-            <w:tcW w:w="4006" w:type="dxa"/>
+            <w:tcW w:w="824" w:type="dxa"/>
+          </w:tcPr>
+          <w:p>
+            <w:pPr>
+              <w:rPr>
+                <w:rFonts w:ascii="Times New Roman" w:hAnsi="Times New Roman" w:cs="Times New Roman"/>
+                <w:b/>
+                <w:sz w:val="24"/>
+                <w:szCs w:val="24"/>
+              </w:rPr>
+            </w:pPr>
+            <w:r>
+              <w:rPr>
+                <w:rFonts w:ascii="Times New Roman" w:hAnsi="Times New Roman" w:cs="Times New Roman"/>
+                <w:b/>
+                <w:sz w:val="24"/>
+                <w:szCs w:val="24"/>
+              </w:rPr>
+              <w:t>Test</w:t>
+            </w:r>
+          </w:p>
+        </w:tc>
+        <w:tc>
+          <w:tcPr>
+            <w:tcW w:w="3711" w:type="dxa"/>
             <w:gridSpan w:val="3"/>
           </w:tcPr>
           <w:p>
@@ -105,7 +130,7 @@
         </w:tc>
         <w:tc>
           <w:tcPr>
-            <w:tcW w:w="2364" w:type="dxa"/>
+            <w:tcW w:w="2192" w:type="dxa"/>
             <w:gridSpan w:val="2"/>
           </w:tcPr>
           <w:p>
@@ -124,9 +149,14 @@
                 <w:sz w:val="24"/>
                 <w:szCs w:val="24"/>
               </w:rPr>
-              <w:t>VERSION NO: 1.0</w:t>
-            </w:r>
-          </w:p>
+              <w:t>TESTER NAME: NG JING KAI</w:t>
+            </w:r>
+          </w:p>
+        </w:tc>
+        <w:tc>
+          <w:tcPr>
+            <w:tcW w:w="2289" w:type="dxa"/>
+          </w:tcPr>
           <w:p>
             <w:pPr>
               <w:rPr>
@@ -143,43 +173,8 @@
                 <w:sz w:val="24"/>
                 <w:szCs w:val="24"/>
               </w:rPr>
-              <w:t>TESTER NAME: NG JING KAI</w:t>
-            </w:r>
-          </w:p>
-        </w:tc>
-        <w:tc>
-          <w:tcPr>
-            <w:tcW w:w="2625" w:type="dxa"/>
-          </w:tcPr>
-          <w:p>
-            <w:pPr>
-              <w:rPr>
-                <w:rFonts w:ascii="Times New Roman" w:hAnsi="Times New Roman" w:cs="Times New Roman"/>
-                <w:b/>
-                <w:sz w:val="24"/>
-                <w:szCs w:val="24"/>
-              </w:rPr>
-            </w:pPr>
-            <w:r>
-              <w:rPr>
-                <w:rFonts w:ascii="Times New Roman" w:hAnsi="Times New Roman" w:cs="Times New Roman"/>
-                <w:b/>
-                <w:sz w:val="24"/>
-                <w:szCs w:val="24"/>
-              </w:rPr>
-              <w:t xml:space="preserve">Date : </w:t>
-            </w:r>
-            <w:r>
-              <w:rPr>
-                <w:rFonts w:ascii="Times New Roman" w:hAnsi="Times New Roman" w:cs="Times New Roman"/>
-                <w:b/>
-                <w:sz w:val="24"/>
-                <w:szCs w:val="24"/>
-              </w:rPr>
-              <w:t>16 Nov 2017</w:t>
-            </w:r>
-            <w:bookmarkStart w:id="0" w:name="_GoBack"/>
-            <w:bookmarkEnd w:id="0"/>
+              <w:t>Date : 16 Nov 2017</w:t>
+            </w:r>
           </w:p>
         </w:tc>
       </w:tr>
@@ -189,7 +184,7 @@
         </w:trPr>
         <w:tc>
           <w:tcPr>
-            <w:tcW w:w="805" w:type="dxa"/>
+            <w:tcW w:w="824" w:type="dxa"/>
           </w:tcPr>
           <w:p>
             <w:pPr>
@@ -207,13 +202,13 @@
                 <w:sz w:val="24"/>
                 <w:szCs w:val="24"/>
               </w:rPr>
-              <w:t>Test NO.</w:t>
-            </w:r>
-          </w:p>
-        </w:tc>
-        <w:tc>
-          <w:tcPr>
-            <w:tcW w:w="2970" w:type="dxa"/>
+              <w:t>Test No .</w:t>
+            </w:r>
+          </w:p>
+        </w:tc>
+        <w:tc>
+          <w:tcPr>
+            <w:tcW w:w="905" w:type="dxa"/>
           </w:tcPr>
           <w:p>
             <w:pPr>
@@ -231,13 +226,37 @@
                 <w:sz w:val="24"/>
                 <w:szCs w:val="24"/>
               </w:rPr>
+              <w:t>Test ID.</w:t>
+            </w:r>
+          </w:p>
+        </w:tc>
+        <w:tc>
+          <w:tcPr>
+            <w:tcW w:w="1726" w:type="dxa"/>
+          </w:tcPr>
+          <w:p>
+            <w:pPr>
+              <w:rPr>
+                <w:rFonts w:ascii="Times New Roman" w:hAnsi="Times New Roman" w:cs="Times New Roman"/>
+                <w:b/>
+                <w:sz w:val="24"/>
+                <w:szCs w:val="24"/>
+              </w:rPr>
+            </w:pPr>
+            <w:r>
+              <w:rPr>
+                <w:rFonts w:ascii="Times New Roman" w:hAnsi="Times New Roman" w:cs="Times New Roman"/>
+                <w:b/>
+                <w:sz w:val="24"/>
+                <w:szCs w:val="24"/>
+              </w:rPr>
               <w:t>Purpose/Type of Test</w:t>
             </w:r>
           </w:p>
         </w:tc>
         <w:tc>
           <w:tcPr>
-            <w:tcW w:w="1620" w:type="dxa"/>
+            <w:tcW w:w="2113" w:type="dxa"/>
             <w:gridSpan w:val="2"/>
           </w:tcPr>
           <w:p>
@@ -256,13 +275,22 @@
                 <w:sz w:val="24"/>
                 <w:szCs w:val="24"/>
               </w:rPr>
-              <w:t>Test Data</w:t>
-            </w:r>
-          </w:p>
-        </w:tc>
-        <w:tc>
-          <w:tcPr>
-            <w:tcW w:w="3600" w:type="dxa"/>
+              <w:t>Input</w:t>
+            </w:r>
+            <w:r>
+              <w:rPr>
+                <w:rFonts w:ascii="Times New Roman" w:hAnsi="Times New Roman" w:cs="Times New Roman"/>
+                <w:b/>
+                <w:sz w:val="24"/>
+                <w:szCs w:val="24"/>
+              </w:rPr>
+              <w:t xml:space="preserve"> Data</w:t>
+            </w:r>
+          </w:p>
+        </w:tc>
+        <w:tc>
+          <w:tcPr>
+            <w:tcW w:w="3448" w:type="dxa"/>
             <w:gridSpan w:val="2"/>
           </w:tcPr>
           <w:p>
@@ -281,18 +309,18 @@
                 <w:sz w:val="24"/>
                 <w:szCs w:val="24"/>
               </w:rPr>
-              <w:t>Result</w:t>
+              <w:t>Expected Output</w:t>
             </w:r>
           </w:p>
         </w:tc>
       </w:tr>
       <w:tr>
         <w:trPr>
-          <w:trHeight w:val="1124"/>
+          <w:trHeight w:val="935"/>
         </w:trPr>
         <w:tc>
           <w:tcPr>
-            <w:tcW w:w="805" w:type="dxa"/>
+            <w:tcW w:w="824" w:type="dxa"/>
           </w:tcPr>
           <w:p>
             <w:pPr>
@@ -315,7 +343,30 @@
         </w:tc>
         <w:tc>
           <w:tcPr>
-            <w:tcW w:w="2970" w:type="dxa"/>
+            <w:tcW w:w="905" w:type="dxa"/>
+          </w:tcPr>
+          <w:p>
+            <w:pPr>
+              <w:jc w:val="center"/>
+              <w:rPr>
+                <w:rFonts w:ascii="Times New Roman" w:hAnsi="Times New Roman" w:cs="Times New Roman"/>
+                <w:sz w:val="24"/>
+                <w:szCs w:val="24"/>
+              </w:rPr>
+            </w:pPr>
+            <w:r>
+              <w:rPr>
+                <w:rFonts w:ascii="Times New Roman" w:hAnsi="Times New Roman" w:cs="Times New Roman"/>
+                <w:sz w:val="24"/>
+                <w:szCs w:val="24"/>
+              </w:rPr>
+              <w:t>1.1.1</w:t>
+            </w:r>
+          </w:p>
+        </w:tc>
+        <w:tc>
+          <w:tcPr>
+            <w:tcW w:w="1726" w:type="dxa"/>
           </w:tcPr>
           <w:p>
             <w:pPr>
@@ -338,7 +389,7 @@
         </w:tc>
         <w:tc>
           <w:tcPr>
-            <w:tcW w:w="1620" w:type="dxa"/>
+            <w:tcW w:w="2113" w:type="dxa"/>
             <w:gridSpan w:val="2"/>
           </w:tcPr>
           <w:p>
@@ -356,13 +407,69 @@
                 <w:sz w:val="24"/>
                 <w:szCs w:val="24"/>
               </w:rPr>
-              <w:t>12345 and 1234567</w:t>
-            </w:r>
-          </w:p>
-        </w:tc>
-        <w:tc>
-          <w:tcPr>
-            <w:tcW w:w="3600" w:type="dxa"/>
+              <w:t>12345</w:t>
+            </w:r>
+          </w:p>
+          <w:p>
+            <w:pPr>
+              <w:jc w:val="center"/>
+              <w:rPr>
+                <w:rFonts w:ascii="Times New Roman" w:hAnsi="Times New Roman" w:cs="Times New Roman"/>
+                <w:sz w:val="24"/>
+                <w:szCs w:val="24"/>
+              </w:rPr>
+            </w:pPr>
+          </w:p>
+          <w:p>
+            <w:pPr>
+              <w:jc w:val="center"/>
+              <w:rPr>
+                <w:rFonts w:ascii="Times New Roman" w:hAnsi="Times New Roman" w:cs="Times New Roman"/>
+                <w:sz w:val="24"/>
+                <w:szCs w:val="24"/>
+              </w:rPr>
+            </w:pPr>
+            <w:r>
+              <w:rPr>
+                <w:rFonts w:ascii="Times New Roman" w:hAnsi="Times New Roman" w:cs="Times New Roman"/>
+                <w:sz w:val="24"/>
+                <w:szCs w:val="24"/>
+              </w:rPr>
+              <w:t xml:space="preserve"> 1234567</w:t>
+            </w:r>
+          </w:p>
+          <w:p>
+            <w:pPr>
+              <w:jc w:val="center"/>
+              <w:rPr>
+                <w:rFonts w:ascii="Times New Roman" w:hAnsi="Times New Roman" w:cs="Times New Roman"/>
+                <w:sz w:val="24"/>
+                <w:szCs w:val="24"/>
+              </w:rPr>
+            </w:pPr>
+          </w:p>
+          <w:p>
+            <w:pPr>
+              <w:jc w:val="center"/>
+              <w:rPr>
+                <w:rFonts w:ascii="Times New Roman" w:hAnsi="Times New Roman" w:cs="Times New Roman"/>
+                <w:sz w:val="24"/>
+                <w:szCs w:val="24"/>
+              </w:rPr>
+            </w:pPr>
+            <w:r>
+              <w:rPr>
+                <w:rFonts w:ascii="Times New Roman" w:hAnsi="Times New Roman" w:cs="Times New Roman"/>
+                <w:sz w:val="24"/>
+                <w:szCs w:val="24"/>
+              </w:rPr>
+              <w:t>123455</w:t>
+            </w:r>
+          </w:p>
+        </w:tc>
+        <w:tc>
+          <w:tcPr>
+            <w:tcW w:w="3448" w:type="dxa"/>
             <w:gridSpan w:val="2"/>
           </w:tcPr>
           <w:p>
@@ -382,13 +489,41 @@
               </w:rPr>
               <w:t>Membership Number is not 6 digits</w:t>
             </w:r>
-            <w:r>
-              <w:rPr>
-                <w:rFonts w:ascii="Times New Roman" w:hAnsi="Times New Roman" w:cs="Times New Roman"/>
-                <w:sz w:val="24"/>
-                <w:szCs w:val="24"/>
-              </w:rPr>
-              <w:t xml:space="preserve"> </w:t>
+          </w:p>
+          <w:p>
+            <w:pPr>
+              <w:jc w:val="center"/>
+              <w:rPr>
+                <w:rFonts w:ascii="Times New Roman" w:hAnsi="Times New Roman" w:cs="Times New Roman"/>
+                <w:sz w:val="24"/>
+                <w:szCs w:val="24"/>
+              </w:rPr>
+            </w:pPr>
+            <w:r>
+              <w:rPr>
+                <w:rFonts w:ascii="Times New Roman" w:hAnsi="Times New Roman" w:cs="Times New Roman"/>
+                <w:sz w:val="24"/>
+                <w:szCs w:val="24"/>
+              </w:rPr>
+              <w:t>Membership Number is not 6 digits</w:t>
+            </w:r>
+          </w:p>
+          <w:p>
+            <w:pPr>
+              <w:jc w:val="center"/>
+              <w:rPr>
+                <w:rFonts w:ascii="Times New Roman" w:hAnsi="Times New Roman" w:cs="Times New Roman"/>
+                <w:sz w:val="24"/>
+                <w:szCs w:val="24"/>
+              </w:rPr>
+            </w:pPr>
+            <w:r>
+              <w:rPr>
+                <w:rFonts w:ascii="Times New Roman" w:hAnsi="Times New Roman" w:cs="Times New Roman"/>
+                <w:sz w:val="24"/>
+                <w:szCs w:val="24"/>
+              </w:rPr>
+              <w:t>OK</w:t>
             </w:r>
           </w:p>
         </w:tc>
@@ -396,7 +531,7 @@
       <w:tr>
         <w:tc>
           <w:tcPr>
-            <w:tcW w:w="805" w:type="dxa"/>
+            <w:tcW w:w="824" w:type="dxa"/>
           </w:tcPr>
           <w:p>
             <w:pPr>
@@ -419,7 +554,30 @@
         </w:tc>
         <w:tc>
           <w:tcPr>
-            <w:tcW w:w="2970" w:type="dxa"/>
+            <w:tcW w:w="905" w:type="dxa"/>
+          </w:tcPr>
+          <w:p>
+            <w:pPr>
+              <w:jc w:val="center"/>
+              <w:rPr>
+                <w:rFonts w:ascii="Times New Roman" w:hAnsi="Times New Roman" w:cs="Times New Roman"/>
+                <w:sz w:val="24"/>
+                <w:szCs w:val="24"/>
+              </w:rPr>
+            </w:pPr>
+            <w:r>
+              <w:rPr>
+                <w:rFonts w:ascii="Times New Roman" w:hAnsi="Times New Roman" w:cs="Times New Roman"/>
+                <w:sz w:val="24"/>
+                <w:szCs w:val="24"/>
+              </w:rPr>
+              <w:t>1.1.2</w:t>
+            </w:r>
+          </w:p>
+        </w:tc>
+        <w:tc>
+          <w:tcPr>
+            <w:tcW w:w="1726" w:type="dxa"/>
           </w:tcPr>
           <w:p>
             <w:pPr>
@@ -442,7 +600,7 @@
         </w:tc>
         <w:tc>
           <w:tcPr>
-            <w:tcW w:w="1620" w:type="dxa"/>
+            <w:tcW w:w="2113" w:type="dxa"/>
             <w:gridSpan w:val="2"/>
           </w:tcPr>
           <w:p>
@@ -463,10 +621,38 @@
               <w:t>123456</w:t>
             </w:r>
           </w:p>
-        </w:tc>
-        <w:tc>
-          <w:tcPr>
-            <w:tcW w:w="3600" w:type="dxa"/>
+          <w:p>
+            <w:pPr>
+              <w:jc w:val="center"/>
+              <w:rPr>
+                <w:rFonts w:ascii="Times New Roman" w:hAnsi="Times New Roman" w:cs="Times New Roman"/>
+                <w:sz w:val="24"/>
+                <w:szCs w:val="24"/>
+              </w:rPr>
+            </w:pPr>
+          </w:p>
+          <w:p>
+            <w:pPr>
+              <w:jc w:val="center"/>
+              <w:rPr>
+                <w:rFonts w:ascii="Times New Roman" w:hAnsi="Times New Roman" w:cs="Times New Roman"/>
+                <w:sz w:val="24"/>
+                <w:szCs w:val="24"/>
+              </w:rPr>
+            </w:pPr>
+            <w:r>
+              <w:rPr>
+                <w:rFonts w:ascii="Times New Roman" w:hAnsi="Times New Roman" w:cs="Times New Roman"/>
+                <w:sz w:val="24"/>
+                <w:szCs w:val="24"/>
+              </w:rPr>
+              <w:t>123455</w:t>
+            </w:r>
+          </w:p>
+        </w:tc>
+        <w:tc>
+          <w:tcPr>
+            <w:tcW w:w="3448" w:type="dxa"/>
             <w:gridSpan w:val="2"/>
           </w:tcPr>
           <w:p>
@@ -485,6 +671,24 @@
                 <w:szCs w:val="24"/>
               </w:rPr>
               <w:t>Membership Number is not a valid modulus 11 number</w:t>
+            </w:r>
+          </w:p>
+          <w:p>
+            <w:pPr>
+              <w:jc w:val="center"/>
+              <w:rPr>
+                <w:rFonts w:ascii="Times New Roman" w:hAnsi="Times New Roman" w:cs="Times New Roman"/>
+                <w:sz w:val="24"/>
+                <w:szCs w:val="24"/>
+              </w:rPr>
+            </w:pPr>
+            <w:r>
+              <w:rPr>
+                <w:rFonts w:ascii="Times New Roman" w:hAnsi="Times New Roman" w:cs="Times New Roman"/>
+                <w:sz w:val="24"/>
+                <w:szCs w:val="24"/>
+              </w:rPr>
+              <w:t>OK</w:t>
             </w:r>
           </w:p>
         </w:tc>
@@ -492,7 +696,7 @@
       <w:tr>
         <w:tc>
           <w:tcPr>
-            <w:tcW w:w="805" w:type="dxa"/>
+            <w:tcW w:w="824" w:type="dxa"/>
           </w:tcPr>
           <w:p>
             <w:pPr>
@@ -515,7 +719,30 @@
         </w:tc>
         <w:tc>
           <w:tcPr>
-            <w:tcW w:w="2970" w:type="dxa"/>
+            <w:tcW w:w="905" w:type="dxa"/>
+          </w:tcPr>
+          <w:p>
+            <w:pPr>
+              <w:jc w:val="center"/>
+              <w:rPr>
+                <w:rFonts w:ascii="Times New Roman" w:hAnsi="Times New Roman" w:cs="Times New Roman"/>
+                <w:sz w:val="24"/>
+                <w:szCs w:val="24"/>
+              </w:rPr>
+            </w:pPr>
+            <w:r>
+              <w:rPr>
+                <w:rFonts w:ascii="Times New Roman" w:hAnsi="Times New Roman" w:cs="Times New Roman"/>
+                <w:sz w:val="24"/>
+                <w:szCs w:val="24"/>
+              </w:rPr>
+              <w:t>1.2</w:t>
+            </w:r>
+          </w:p>
+        </w:tc>
+        <w:tc>
+          <w:tcPr>
+            <w:tcW w:w="1726" w:type="dxa"/>
           </w:tcPr>
           <w:p>
             <w:pPr>
@@ -538,7 +765,7 @@
         </w:tc>
         <w:tc>
           <w:tcPr>
-            <w:tcW w:w="1620" w:type="dxa"/>
+            <w:tcW w:w="2113" w:type="dxa"/>
             <w:gridSpan w:val="2"/>
           </w:tcPr>
           <w:p>
@@ -559,10 +786,46 @@
               <w:t>Empty</w:t>
             </w:r>
           </w:p>
-        </w:tc>
-        <w:tc>
-          <w:tcPr>
-            <w:tcW w:w="3600" w:type="dxa"/>
+          <w:p>
+            <w:pPr>
+              <w:jc w:val="center"/>
+              <w:rPr>
+                <w:rFonts w:ascii="Times New Roman" w:hAnsi="Times New Roman" w:cs="Times New Roman"/>
+                <w:sz w:val="24"/>
+                <w:szCs w:val="24"/>
+              </w:rPr>
+            </w:pPr>
+            <w:r>
+              <w:rPr>
+                <w:rFonts w:ascii="Times New Roman" w:hAnsi="Times New Roman" w:cs="Times New Roman"/>
+                <w:sz w:val="24"/>
+                <w:szCs w:val="24"/>
+              </w:rPr>
+              <w:t>M</w:t>
+            </w:r>
+          </w:p>
+          <w:p>
+            <w:pPr>
+              <w:jc w:val="center"/>
+              <w:rPr>
+                <w:rFonts w:ascii="Times New Roman" w:hAnsi="Times New Roman" w:cs="Times New Roman"/>
+                <w:sz w:val="24"/>
+                <w:szCs w:val="24"/>
+              </w:rPr>
+            </w:pPr>
+            <w:r>
+              <w:rPr>
+                <w:rFonts w:ascii="Times New Roman" w:hAnsi="Times New Roman" w:cs="Times New Roman"/>
+                <w:sz w:val="24"/>
+                <w:szCs w:val="24"/>
+              </w:rPr>
+              <w:t>F</w:t>
+            </w:r>
+          </w:p>
+        </w:tc>
+        <w:tc>
+          <w:tcPr>
+            <w:tcW w:w="3448" w:type="dxa"/>
             <w:gridSpan w:val="2"/>
           </w:tcPr>
           <w:p>
@@ -580,7 +843,43 @@
                 <w:sz w:val="24"/>
                 <w:szCs w:val="24"/>
               </w:rPr>
-              <w:t>Gender must be M or F!</w:t>
+              <w:t>Gender must be F or M!</w:t>
+            </w:r>
+          </w:p>
+          <w:p>
+            <w:pPr>
+              <w:jc w:val="center"/>
+              <w:rPr>
+                <w:rFonts w:ascii="Times New Roman" w:hAnsi="Times New Roman" w:cs="Times New Roman"/>
+                <w:sz w:val="24"/>
+                <w:szCs w:val="24"/>
+              </w:rPr>
+            </w:pPr>
+            <w:r>
+              <w:rPr>
+                <w:rFonts w:ascii="Times New Roman" w:hAnsi="Times New Roman" w:cs="Times New Roman"/>
+                <w:sz w:val="24"/>
+                <w:szCs w:val="24"/>
+              </w:rPr>
+              <w:t>OK</w:t>
+            </w:r>
+          </w:p>
+          <w:p>
+            <w:pPr>
+              <w:jc w:val="center"/>
+              <w:rPr>
+                <w:rFonts w:ascii="Times New Roman" w:hAnsi="Times New Roman" w:cs="Times New Roman"/>
+                <w:sz w:val="24"/>
+                <w:szCs w:val="24"/>
+              </w:rPr>
+            </w:pPr>
+            <w:r>
+              <w:rPr>
+                <w:rFonts w:ascii="Times New Roman" w:hAnsi="Times New Roman" w:cs="Times New Roman"/>
+                <w:sz w:val="24"/>
+                <w:szCs w:val="24"/>
+              </w:rPr>
+              <w:t>OK</w:t>
             </w:r>
           </w:p>
         </w:tc>
@@ -588,7 +887,7 @@
       <w:tr>
         <w:tc>
           <w:tcPr>
-            <w:tcW w:w="805" w:type="dxa"/>
+            <w:tcW w:w="824" w:type="dxa"/>
           </w:tcPr>
           <w:p>
             <w:pPr>
@@ -611,7 +910,30 @@
         </w:tc>
         <w:tc>
           <w:tcPr>
-            <w:tcW w:w="2970" w:type="dxa"/>
+            <w:tcW w:w="905" w:type="dxa"/>
+          </w:tcPr>
+          <w:p>
+            <w:pPr>
+              <w:jc w:val="center"/>
+              <w:rPr>
+                <w:rFonts w:ascii="Times New Roman" w:hAnsi="Times New Roman" w:cs="Times New Roman"/>
+                <w:sz w:val="24"/>
+                <w:szCs w:val="24"/>
+              </w:rPr>
+            </w:pPr>
+            <w:r>
+              <w:rPr>
+                <w:rFonts w:ascii="Times New Roman" w:hAnsi="Times New Roman" w:cs="Times New Roman"/>
+                <w:sz w:val="24"/>
+                <w:szCs w:val="24"/>
+              </w:rPr>
+              <w:t>1.3.1</w:t>
+            </w:r>
+          </w:p>
+        </w:tc>
+        <w:tc>
+          <w:tcPr>
+            <w:tcW w:w="1726" w:type="dxa"/>
           </w:tcPr>
           <w:p>
             <w:pPr>
@@ -634,7 +956,7 @@
         </w:tc>
         <w:tc>
           <w:tcPr>
-            <w:tcW w:w="1620" w:type="dxa"/>
+            <w:tcW w:w="2113" w:type="dxa"/>
             <w:gridSpan w:val="2"/>
           </w:tcPr>
           <w:p>
@@ -654,19 +976,29 @@
               </w:rPr>
               <w:t>1-1-2099</w:t>
             </w:r>
-            <w:r>
-              <w:rPr>
-                <w:rFonts w:ascii="Times New Roman" w:hAnsi="Times New Roman" w:cs="Times New Roman"/>
-                <w:sz w:val="24"/>
-                <w:szCs w:val="24"/>
-              </w:rPr>
-              <w:t>r</w:t>
-            </w:r>
-          </w:p>
-        </w:tc>
-        <w:tc>
-          <w:tcPr>
-            <w:tcW w:w="3600" w:type="dxa"/>
+          </w:p>
+          <w:p>
+            <w:pPr>
+              <w:jc w:val="center"/>
+              <w:rPr>
+                <w:rFonts w:ascii="Times New Roman" w:hAnsi="Times New Roman" w:cs="Times New Roman"/>
+                <w:sz w:val="24"/>
+                <w:szCs w:val="24"/>
+              </w:rPr>
+            </w:pPr>
+            <w:r>
+              <w:rPr>
+                <w:rFonts w:ascii="Times New Roman" w:hAnsi="Times New Roman" w:cs="Times New Roman"/>
+                <w:sz w:val="24"/>
+                <w:szCs w:val="24"/>
+              </w:rPr>
+              <w:t>2-3-2017</w:t>
+            </w:r>
+          </w:p>
+        </w:tc>
+        <w:tc>
+          <w:tcPr>
+            <w:tcW w:w="3448" w:type="dxa"/>
             <w:gridSpan w:val="2"/>
           </w:tcPr>
           <w:p>
@@ -685,6 +1017,24 @@
                 <w:szCs w:val="24"/>
               </w:rPr>
               <w:t>Invalid Birth Date</w:t>
+            </w:r>
+          </w:p>
+          <w:p>
+            <w:pPr>
+              <w:jc w:val="center"/>
+              <w:rPr>
+                <w:rFonts w:ascii="Times New Roman" w:hAnsi="Times New Roman" w:cs="Times New Roman"/>
+                <w:sz w:val="24"/>
+                <w:szCs w:val="24"/>
+              </w:rPr>
+            </w:pPr>
+            <w:r>
+              <w:rPr>
+                <w:rFonts w:ascii="Times New Roman" w:hAnsi="Times New Roman" w:cs="Times New Roman"/>
+                <w:sz w:val="24"/>
+                <w:szCs w:val="24"/>
+              </w:rPr>
+              <w:t>OK</w:t>
             </w:r>
           </w:p>
         </w:tc>
@@ -692,53 +1042,76 @@
       <w:tr>
         <w:tc>
           <w:tcPr>
-            <w:tcW w:w="805" w:type="dxa"/>
-          </w:tcPr>
-          <w:p>
-            <w:pPr>
-              <w:jc w:val="center"/>
-              <w:rPr>
-                <w:rFonts w:ascii="Times New Roman" w:hAnsi="Times New Roman" w:cs="Times New Roman"/>
-                <w:sz w:val="24"/>
-                <w:szCs w:val="24"/>
-              </w:rPr>
-            </w:pPr>
-            <w:r>
-              <w:rPr>
-                <w:rFonts w:ascii="Times New Roman" w:hAnsi="Times New Roman" w:cs="Times New Roman"/>
-                <w:sz w:val="24"/>
-                <w:szCs w:val="24"/>
-              </w:rPr>
-              <w:t xml:space="preserve">5 </w:t>
-            </w:r>
-          </w:p>
-        </w:tc>
-        <w:tc>
-          <w:tcPr>
-            <w:tcW w:w="2970" w:type="dxa"/>
-          </w:tcPr>
-          <w:p>
-            <w:pPr>
-              <w:jc w:val="center"/>
-              <w:rPr>
-                <w:rFonts w:ascii="Times New Roman" w:hAnsi="Times New Roman" w:cs="Times New Roman"/>
-                <w:sz w:val="24"/>
-                <w:szCs w:val="24"/>
-              </w:rPr>
-            </w:pPr>
-            <w:r>
-              <w:rPr>
-                <w:rFonts w:ascii="Times New Roman" w:hAnsi="Times New Roman" w:cs="Times New Roman"/>
-                <w:sz w:val="24"/>
-                <w:szCs w:val="24"/>
-              </w:rPr>
-              <w:t>Membership type</w:t>
-            </w:r>
-          </w:p>
-        </w:tc>
-        <w:tc>
-          <w:tcPr>
-            <w:tcW w:w="1620" w:type="dxa"/>
+            <w:tcW w:w="824" w:type="dxa"/>
+          </w:tcPr>
+          <w:p>
+            <w:pPr>
+              <w:jc w:val="center"/>
+              <w:rPr>
+                <w:rFonts w:ascii="Times New Roman" w:hAnsi="Times New Roman" w:cs="Times New Roman"/>
+                <w:sz w:val="24"/>
+                <w:szCs w:val="24"/>
+              </w:rPr>
+            </w:pPr>
+            <w:r>
+              <w:rPr>
+                <w:rFonts w:ascii="Times New Roman" w:hAnsi="Times New Roman" w:cs="Times New Roman"/>
+                <w:sz w:val="24"/>
+                <w:szCs w:val="24"/>
+              </w:rPr>
+              <w:t>5</w:t>
+            </w:r>
+          </w:p>
+        </w:tc>
+        <w:tc>
+          <w:tcPr>
+            <w:tcW w:w="905" w:type="dxa"/>
+          </w:tcPr>
+          <w:p>
+            <w:pPr>
+              <w:jc w:val="center"/>
+              <w:rPr>
+                <w:rFonts w:ascii="Times New Roman" w:hAnsi="Times New Roman" w:cs="Times New Roman"/>
+                <w:sz w:val="24"/>
+                <w:szCs w:val="24"/>
+              </w:rPr>
+            </w:pPr>
+            <w:r>
+              <w:rPr>
+                <w:rFonts w:ascii="Times New Roman" w:hAnsi="Times New Roman" w:cs="Times New Roman"/>
+                <w:sz w:val="24"/>
+                <w:szCs w:val="24"/>
+              </w:rPr>
+              <w:t xml:space="preserve"> 1.3.2</w:t>
+            </w:r>
+          </w:p>
+        </w:tc>
+        <w:tc>
+          <w:tcPr>
+            <w:tcW w:w="1726" w:type="dxa"/>
+          </w:tcPr>
+          <w:p>
+            <w:pPr>
+              <w:jc w:val="center"/>
+              <w:rPr>
+                <w:rFonts w:ascii="Times New Roman" w:hAnsi="Times New Roman" w:cs="Times New Roman"/>
+                <w:sz w:val="24"/>
+                <w:szCs w:val="24"/>
+              </w:rPr>
+            </w:pPr>
+            <w:r>
+              <w:rPr>
+                <w:rFonts w:ascii="Times New Roman" w:hAnsi="Times New Roman" w:cs="Times New Roman"/>
+                <w:sz w:val="24"/>
+                <w:szCs w:val="24"/>
+              </w:rPr>
+              <w:t>Join Date</w:t>
+            </w:r>
+          </w:p>
+        </w:tc>
+        <w:tc>
+          <w:tcPr>
+            <w:tcW w:w="2113" w:type="dxa"/>
             <w:gridSpan w:val="2"/>
           </w:tcPr>
           <w:p>
@@ -756,13 +1129,49 @@
                 <w:sz w:val="24"/>
                 <w:szCs w:val="24"/>
               </w:rPr>
-              <w:t>Empty</w:t>
-            </w:r>
-          </w:p>
-        </w:tc>
-        <w:tc>
-          <w:tcPr>
-            <w:tcW w:w="3600" w:type="dxa"/>
+              <w:t>1-1-2099</w:t>
+            </w:r>
+          </w:p>
+          <w:p>
+            <w:pPr>
+              <w:jc w:val="center"/>
+              <w:rPr>
+                <w:rFonts w:ascii="Times New Roman" w:hAnsi="Times New Roman" w:cs="Times New Roman"/>
+                <w:sz w:val="24"/>
+                <w:szCs w:val="24"/>
+              </w:rPr>
+            </w:pPr>
+            <w:r>
+              <w:rPr>
+                <w:rFonts w:ascii="Times New Roman" w:hAnsi="Times New Roman" w:cs="Times New Roman"/>
+                <w:sz w:val="24"/>
+                <w:szCs w:val="24"/>
+              </w:rPr>
+              <w:t>4-5-2017</w:t>
+            </w:r>
+          </w:p>
+          <w:p>
+            <w:pPr>
+              <w:jc w:val="center"/>
+              <w:rPr>
+                <w:rFonts w:ascii="Times New Roman" w:hAnsi="Times New Roman" w:cs="Times New Roman"/>
+                <w:sz w:val="24"/>
+                <w:szCs w:val="24"/>
+              </w:rPr>
+            </w:pPr>
+            <w:r>
+              <w:rPr>
+                <w:rFonts w:ascii="Times New Roman" w:hAnsi="Times New Roman" w:cs="Times New Roman"/>
+                <w:sz w:val="24"/>
+                <w:szCs w:val="24"/>
+              </w:rPr>
+              <w:t>1-1-2017</w:t>
+            </w:r>
+          </w:p>
+        </w:tc>
+        <w:tc>
+          <w:tcPr>
+            <w:tcW w:w="3448" w:type="dxa"/>
             <w:gridSpan w:val="2"/>
           </w:tcPr>
           <w:p>
@@ -780,7 +1189,43 @@
                 <w:sz w:val="24"/>
                 <w:szCs w:val="24"/>
               </w:rPr>
-              <w:t>Membership type must be F,S,T,or B</w:t>
+              <w:t>Please input your join Date!</w:t>
+            </w:r>
+          </w:p>
+          <w:p>
+            <w:pPr>
+              <w:jc w:val="center"/>
+              <w:rPr>
+                <w:rFonts w:ascii="Times New Roman" w:hAnsi="Times New Roman" w:cs="Times New Roman"/>
+                <w:sz w:val="24"/>
+                <w:szCs w:val="24"/>
+              </w:rPr>
+            </w:pPr>
+            <w:r>
+              <w:rPr>
+                <w:rFonts w:ascii="Times New Roman" w:hAnsi="Times New Roman" w:cs="Times New Roman"/>
+                <w:sz w:val="24"/>
+                <w:szCs w:val="24"/>
+              </w:rPr>
+              <w:t>Please input your join Date!</w:t>
+            </w:r>
+          </w:p>
+          <w:p>
+            <w:pPr>
+              <w:jc w:val="center"/>
+              <w:rPr>
+                <w:rFonts w:ascii="Times New Roman" w:hAnsi="Times New Roman" w:cs="Times New Roman"/>
+                <w:sz w:val="24"/>
+                <w:szCs w:val="24"/>
+              </w:rPr>
+            </w:pPr>
+            <w:r>
+              <w:rPr>
+                <w:rFonts w:ascii="Times New Roman" w:hAnsi="Times New Roman" w:cs="Times New Roman"/>
+                <w:sz w:val="24"/>
+                <w:szCs w:val="24"/>
+              </w:rPr>
+              <w:t>OK</w:t>
             </w:r>
           </w:p>
         </w:tc>
@@ -788,7 +1233,7 @@
       <w:tr>
         <w:tc>
           <w:tcPr>
-            <w:tcW w:w="805" w:type="dxa"/>
+            <w:tcW w:w="824" w:type="dxa"/>
           </w:tcPr>
           <w:p>
             <w:pPr>
@@ -811,30 +1256,53 @@
         </w:tc>
         <w:tc>
           <w:tcPr>
-            <w:tcW w:w="2970" w:type="dxa"/>
-          </w:tcPr>
-          <w:p>
-            <w:pPr>
-              <w:jc w:val="center"/>
-              <w:rPr>
-                <w:rFonts w:ascii="Times New Roman" w:hAnsi="Times New Roman" w:cs="Times New Roman"/>
-                <w:sz w:val="24"/>
-                <w:szCs w:val="24"/>
-              </w:rPr>
-            </w:pPr>
-            <w:r>
-              <w:rPr>
-                <w:rFonts w:ascii="Times New Roman" w:hAnsi="Times New Roman" w:cs="Times New Roman"/>
-                <w:sz w:val="24"/>
-                <w:szCs w:val="24"/>
-              </w:rPr>
-              <w:t xml:space="preserve">Join Date </w:t>
-            </w:r>
-          </w:p>
-        </w:tc>
-        <w:tc>
-          <w:tcPr>
-            <w:tcW w:w="1620" w:type="dxa"/>
+            <w:tcW w:w="905" w:type="dxa"/>
+          </w:tcPr>
+          <w:p>
+            <w:pPr>
+              <w:jc w:val="center"/>
+              <w:rPr>
+                <w:rFonts w:ascii="Times New Roman" w:hAnsi="Times New Roman" w:cs="Times New Roman"/>
+                <w:sz w:val="24"/>
+                <w:szCs w:val="24"/>
+              </w:rPr>
+            </w:pPr>
+            <w:r>
+              <w:rPr>
+                <w:rFonts w:ascii="Times New Roman" w:hAnsi="Times New Roman" w:cs="Times New Roman"/>
+                <w:sz w:val="24"/>
+                <w:szCs w:val="24"/>
+              </w:rPr>
+              <w:t>1.4</w:t>
+            </w:r>
+          </w:p>
+        </w:tc>
+        <w:tc>
+          <w:tcPr>
+            <w:tcW w:w="1726" w:type="dxa"/>
+          </w:tcPr>
+          <w:p>
+            <w:pPr>
+              <w:jc w:val="center"/>
+              <w:rPr>
+                <w:rFonts w:ascii="Times New Roman" w:hAnsi="Times New Roman" w:cs="Times New Roman"/>
+                <w:sz w:val="24"/>
+                <w:szCs w:val="24"/>
+              </w:rPr>
+            </w:pPr>
+            <w:r>
+              <w:rPr>
+                <w:rFonts w:ascii="Times New Roman" w:hAnsi="Times New Roman" w:cs="Times New Roman"/>
+                <w:sz w:val="24"/>
+                <w:szCs w:val="24"/>
+              </w:rPr>
+              <w:t xml:space="preserve">Membership type </w:t>
+            </w:r>
+          </w:p>
+        </w:tc>
+        <w:tc>
+          <w:tcPr>
+            <w:tcW w:w="2113" w:type="dxa"/>
             <w:gridSpan w:val="2"/>
           </w:tcPr>
           <w:p>
@@ -852,13 +1320,95 @@
                 <w:sz w:val="24"/>
                 <w:szCs w:val="24"/>
               </w:rPr>
-              <w:t>1-1-2099</w:t>
-            </w:r>
-          </w:p>
-        </w:tc>
-        <w:tc>
-          <w:tcPr>
-            <w:tcW w:w="3600" w:type="dxa"/>
+              <w:t>Empty</w:t>
+            </w:r>
+          </w:p>
+          <w:p>
+            <w:pPr>
+              <w:jc w:val="center"/>
+              <w:rPr>
+                <w:rFonts w:ascii="Times New Roman" w:hAnsi="Times New Roman" w:cs="Times New Roman"/>
+                <w:sz w:val="24"/>
+                <w:szCs w:val="24"/>
+              </w:rPr>
+            </w:pPr>
+          </w:p>
+          <w:p>
+            <w:pPr>
+              <w:jc w:val="center"/>
+              <w:rPr>
+                <w:rFonts w:ascii="Times New Roman" w:hAnsi="Times New Roman" w:cs="Times New Roman"/>
+                <w:sz w:val="24"/>
+                <w:szCs w:val="24"/>
+              </w:rPr>
+            </w:pPr>
+            <w:r>
+              <w:rPr>
+                <w:rFonts w:ascii="Times New Roman" w:hAnsi="Times New Roman" w:cs="Times New Roman"/>
+                <w:sz w:val="24"/>
+                <w:szCs w:val="24"/>
+              </w:rPr>
+              <w:t>F</w:t>
+            </w:r>
+          </w:p>
+          <w:p>
+            <w:pPr>
+              <w:jc w:val="center"/>
+              <w:rPr>
+                <w:rFonts w:ascii="Times New Roman" w:hAnsi="Times New Roman" w:cs="Times New Roman"/>
+                <w:sz w:val="24"/>
+                <w:szCs w:val="24"/>
+              </w:rPr>
+            </w:pPr>
+            <w:r>
+              <w:rPr>
+                <w:rFonts w:ascii="Times New Roman" w:hAnsi="Times New Roman" w:cs="Times New Roman"/>
+                <w:sz w:val="24"/>
+                <w:szCs w:val="24"/>
+              </w:rPr>
+              <w:t>S</w:t>
+            </w:r>
+          </w:p>
+          <w:p>
+            <w:pPr>
+              <w:jc w:val="center"/>
+              <w:rPr>
+                <w:rFonts w:ascii="Times New Roman" w:hAnsi="Times New Roman" w:cs="Times New Roman"/>
+                <w:sz w:val="24"/>
+                <w:szCs w:val="24"/>
+              </w:rPr>
+            </w:pPr>
+            <w:r>
+              <w:rPr>
+                <w:rFonts w:ascii="Times New Roman" w:hAnsi="Times New Roman" w:cs="Times New Roman"/>
+                <w:sz w:val="24"/>
+                <w:szCs w:val="24"/>
+              </w:rPr>
+              <w:t>T</w:t>
+            </w:r>
+          </w:p>
+          <w:p>
+            <w:pPr>
+              <w:jc w:val="center"/>
+              <w:rPr>
+                <w:rFonts w:ascii="Times New Roman" w:hAnsi="Times New Roman" w:cs="Times New Roman"/>
+                <w:sz w:val="24"/>
+                <w:szCs w:val="24"/>
+              </w:rPr>
+            </w:pPr>
+            <w:r>
+              <w:rPr>
+                <w:rFonts w:ascii="Times New Roman" w:hAnsi="Times New Roman" w:cs="Times New Roman"/>
+                <w:sz w:val="24"/>
+                <w:szCs w:val="24"/>
+              </w:rPr>
+              <w:t>B</w:t>
+            </w:r>
+          </w:p>
+        </w:tc>
+        <w:tc>
+          <w:tcPr>
+            <w:tcW w:w="3448" w:type="dxa"/>
             <w:gridSpan w:val="2"/>
           </w:tcPr>
           <w:p>
@@ -876,7 +1426,79 @@
                 <w:sz w:val="24"/>
                 <w:szCs w:val="24"/>
               </w:rPr>
-              <w:t>Please input your join date!</w:t>
+              <w:t>Membership type must be F,S,T,or B</w:t>
+            </w:r>
+          </w:p>
+          <w:p>
+            <w:pPr>
+              <w:jc w:val="center"/>
+              <w:rPr>
+                <w:rFonts w:ascii="Times New Roman" w:hAnsi="Times New Roman" w:cs="Times New Roman"/>
+                <w:sz w:val="24"/>
+                <w:szCs w:val="24"/>
+              </w:rPr>
+            </w:pPr>
+            <w:r>
+              <w:rPr>
+                <w:rFonts w:ascii="Times New Roman" w:hAnsi="Times New Roman" w:cs="Times New Roman"/>
+                <w:sz w:val="24"/>
+                <w:szCs w:val="24"/>
+              </w:rPr>
+              <w:t>OK</w:t>
+            </w:r>
+          </w:p>
+          <w:p>
+            <w:pPr>
+              <w:jc w:val="center"/>
+              <w:rPr>
+                <w:rFonts w:ascii="Times New Roman" w:hAnsi="Times New Roman" w:cs="Times New Roman"/>
+                <w:sz w:val="24"/>
+                <w:szCs w:val="24"/>
+              </w:rPr>
+            </w:pPr>
+            <w:r>
+              <w:rPr>
+                <w:rFonts w:ascii="Times New Roman" w:hAnsi="Times New Roman" w:cs="Times New Roman"/>
+                <w:sz w:val="24"/>
+                <w:szCs w:val="24"/>
+              </w:rPr>
+              <w:t>OK</w:t>
+            </w:r>
+          </w:p>
+          <w:p>
+            <w:pPr>
+              <w:jc w:val="center"/>
+              <w:rPr>
+                <w:rFonts w:ascii="Times New Roman" w:hAnsi="Times New Roman" w:cs="Times New Roman"/>
+                <w:sz w:val="24"/>
+                <w:szCs w:val="24"/>
+              </w:rPr>
+            </w:pPr>
+            <w:r>
+              <w:rPr>
+                <w:rFonts w:ascii="Times New Roman" w:hAnsi="Times New Roman" w:cs="Times New Roman"/>
+                <w:sz w:val="24"/>
+                <w:szCs w:val="24"/>
+              </w:rPr>
+              <w:t>OK</w:t>
+            </w:r>
+          </w:p>
+          <w:p>
+            <w:pPr>
+              <w:jc w:val="center"/>
+              <w:rPr>
+                <w:rFonts w:ascii="Times New Roman" w:hAnsi="Times New Roman" w:cs="Times New Roman"/>
+                <w:sz w:val="24"/>
+                <w:szCs w:val="24"/>
+              </w:rPr>
+            </w:pPr>
+            <w:r>
+              <w:rPr>
+                <w:rFonts w:ascii="Times New Roman" w:hAnsi="Times New Roman" w:cs="Times New Roman"/>
+                <w:sz w:val="24"/>
+                <w:szCs w:val="24"/>
+              </w:rPr>
+              <w:t>OK</w:t>
             </w:r>
           </w:p>
         </w:tc>
@@ -884,7 +1506,7 @@
       <w:tr>
         <w:tc>
           <w:tcPr>
-            <w:tcW w:w="805" w:type="dxa"/>
+            <w:tcW w:w="824" w:type="dxa"/>
           </w:tcPr>
           <w:p>
             <w:pPr>
@@ -907,7 +1529,30 @@
         </w:tc>
         <w:tc>
           <w:tcPr>
-            <w:tcW w:w="2970" w:type="dxa"/>
+            <w:tcW w:w="905" w:type="dxa"/>
+          </w:tcPr>
+          <w:p>
+            <w:pPr>
+              <w:jc w:val="center"/>
+              <w:rPr>
+                <w:rFonts w:ascii="Times New Roman" w:hAnsi="Times New Roman" w:cs="Times New Roman"/>
+                <w:sz w:val="24"/>
+                <w:szCs w:val="24"/>
+              </w:rPr>
+            </w:pPr>
+            <w:r>
+              <w:rPr>
+                <w:rFonts w:ascii="Times New Roman" w:hAnsi="Times New Roman" w:cs="Times New Roman"/>
+                <w:sz w:val="24"/>
+                <w:szCs w:val="24"/>
+              </w:rPr>
+              <w:t>1.5</w:t>
+            </w:r>
+          </w:p>
+        </w:tc>
+        <w:tc>
+          <w:tcPr>
+            <w:tcW w:w="1726" w:type="dxa"/>
           </w:tcPr>
           <w:p>
             <w:pPr>
@@ -930,7 +1575,7 @@
         </w:tc>
         <w:tc>
           <w:tcPr>
-            <w:tcW w:w="1620" w:type="dxa"/>
+            <w:tcW w:w="2113" w:type="dxa"/>
             <w:gridSpan w:val="2"/>
           </w:tcPr>
           <w:p>
@@ -951,10 +1596,226 @@
               <w:t>Empty</w:t>
             </w:r>
           </w:p>
-        </w:tc>
-        <w:tc>
-          <w:tcPr>
-            <w:tcW w:w="3600" w:type="dxa"/>
+          <w:p>
+            <w:pPr>
+              <w:jc w:val="center"/>
+              <w:rPr>
+                <w:rFonts w:ascii="Times New Roman" w:hAnsi="Times New Roman" w:cs="Times New Roman"/>
+                <w:sz w:val="24"/>
+                <w:szCs w:val="24"/>
+              </w:rPr>
+            </w:pPr>
+            <w:r>
+              <w:rPr>
+                <w:rFonts w:ascii="Times New Roman" w:hAnsi="Times New Roman" w:cs="Times New Roman"/>
+                <w:sz w:val="24"/>
+                <w:szCs w:val="24"/>
+              </w:rPr>
+              <w:t>Jan</w:t>
+            </w:r>
+          </w:p>
+          <w:p>
+            <w:pPr>
+              <w:jc w:val="center"/>
+              <w:rPr>
+                <w:rFonts w:ascii="Times New Roman" w:hAnsi="Times New Roman" w:cs="Times New Roman"/>
+                <w:sz w:val="24"/>
+                <w:szCs w:val="24"/>
+              </w:rPr>
+            </w:pPr>
+            <w:r>
+              <w:rPr>
+                <w:rFonts w:ascii="Times New Roman" w:hAnsi="Times New Roman" w:cs="Times New Roman"/>
+                <w:sz w:val="24"/>
+                <w:szCs w:val="24"/>
+              </w:rPr>
+              <w:t>Feb</w:t>
+            </w:r>
+          </w:p>
+          <w:p>
+            <w:pPr>
+              <w:jc w:val="center"/>
+              <w:rPr>
+                <w:rFonts w:ascii="Times New Roman" w:hAnsi="Times New Roman" w:cs="Times New Roman"/>
+                <w:sz w:val="24"/>
+                <w:szCs w:val="24"/>
+              </w:rPr>
+            </w:pPr>
+            <w:r>
+              <w:rPr>
+                <w:rFonts w:ascii="Times New Roman" w:hAnsi="Times New Roman" w:cs="Times New Roman"/>
+                <w:sz w:val="24"/>
+                <w:szCs w:val="24"/>
+              </w:rPr>
+              <w:t>Mar</w:t>
+            </w:r>
+          </w:p>
+          <w:p>
+            <w:pPr>
+              <w:jc w:val="center"/>
+              <w:rPr>
+                <w:rFonts w:ascii="Times New Roman" w:hAnsi="Times New Roman" w:cs="Times New Roman"/>
+                <w:sz w:val="24"/>
+                <w:szCs w:val="24"/>
+              </w:rPr>
+            </w:pPr>
+            <w:r>
+              <w:rPr>
+                <w:rFonts w:ascii="Times New Roman" w:hAnsi="Times New Roman" w:cs="Times New Roman"/>
+                <w:sz w:val="24"/>
+                <w:szCs w:val="24"/>
+              </w:rPr>
+              <w:t>Apr</w:t>
+            </w:r>
+          </w:p>
+          <w:p>
+            <w:pPr>
+              <w:jc w:val="center"/>
+              <w:rPr>
+                <w:rFonts w:ascii="Times New Roman" w:hAnsi="Times New Roman" w:cs="Times New Roman"/>
+                <w:sz w:val="24"/>
+                <w:szCs w:val="24"/>
+              </w:rPr>
+            </w:pPr>
+            <w:r>
+              <w:rPr>
+                <w:rFonts w:ascii="Times New Roman" w:hAnsi="Times New Roman" w:cs="Times New Roman"/>
+                <w:sz w:val="24"/>
+                <w:szCs w:val="24"/>
+              </w:rPr>
+              <w:t>May</w:t>
+            </w:r>
+          </w:p>
+          <w:p>
+            <w:pPr>
+              <w:jc w:val="center"/>
+              <w:rPr>
+                <w:rFonts w:ascii="Times New Roman" w:hAnsi="Times New Roman" w:cs="Times New Roman"/>
+                <w:sz w:val="24"/>
+                <w:szCs w:val="24"/>
+              </w:rPr>
+            </w:pPr>
+            <w:r>
+              <w:rPr>
+                <w:rFonts w:ascii="Times New Roman" w:hAnsi="Times New Roman" w:cs="Times New Roman"/>
+                <w:sz w:val="24"/>
+                <w:szCs w:val="24"/>
+              </w:rPr>
+              <w:t>Jun</w:t>
+            </w:r>
+          </w:p>
+          <w:p>
+            <w:pPr>
+              <w:jc w:val="center"/>
+              <w:rPr>
+                <w:rFonts w:ascii="Times New Roman" w:hAnsi="Times New Roman" w:cs="Times New Roman"/>
+                <w:sz w:val="24"/>
+                <w:szCs w:val="24"/>
+              </w:rPr>
+            </w:pPr>
+            <w:r>
+              <w:rPr>
+                <w:rFonts w:ascii="Times New Roman" w:hAnsi="Times New Roman" w:cs="Times New Roman"/>
+                <w:sz w:val="24"/>
+                <w:szCs w:val="24"/>
+              </w:rPr>
+              <w:t>Jul</w:t>
+            </w:r>
+          </w:p>
+          <w:p>
+            <w:pPr>
+              <w:jc w:val="center"/>
+              <w:rPr>
+                <w:rFonts w:ascii="Times New Roman" w:hAnsi="Times New Roman" w:cs="Times New Roman"/>
+                <w:sz w:val="24"/>
+                <w:szCs w:val="24"/>
+              </w:rPr>
+            </w:pPr>
+            <w:r>
+              <w:rPr>
+                <w:rFonts w:ascii="Times New Roman" w:hAnsi="Times New Roman" w:cs="Times New Roman"/>
+                <w:sz w:val="24"/>
+                <w:szCs w:val="24"/>
+              </w:rPr>
+              <w:t>Aug</w:t>
+            </w:r>
+          </w:p>
+          <w:p>
+            <w:pPr>
+              <w:jc w:val="center"/>
+              <w:rPr>
+                <w:rFonts w:ascii="Times New Roman" w:hAnsi="Times New Roman" w:cs="Times New Roman"/>
+                <w:sz w:val="24"/>
+                <w:szCs w:val="24"/>
+              </w:rPr>
+            </w:pPr>
+            <w:r>
+              <w:rPr>
+                <w:rFonts w:ascii="Times New Roman" w:hAnsi="Times New Roman" w:cs="Times New Roman"/>
+                <w:sz w:val="24"/>
+                <w:szCs w:val="24"/>
+              </w:rPr>
+              <w:t>Sep</w:t>
+            </w:r>
+          </w:p>
+          <w:p>
+            <w:pPr>
+              <w:jc w:val="center"/>
+              <w:rPr>
+                <w:rFonts w:ascii="Times New Roman" w:hAnsi="Times New Roman" w:cs="Times New Roman"/>
+                <w:sz w:val="24"/>
+                <w:szCs w:val="24"/>
+              </w:rPr>
+            </w:pPr>
+            <w:r>
+              <w:rPr>
+                <w:rFonts w:ascii="Times New Roman" w:hAnsi="Times New Roman" w:cs="Times New Roman"/>
+                <w:sz w:val="24"/>
+                <w:szCs w:val="24"/>
+              </w:rPr>
+              <w:t>Oct</w:t>
+            </w:r>
+          </w:p>
+          <w:p>
+            <w:pPr>
+              <w:jc w:val="center"/>
+              <w:rPr>
+                <w:rFonts w:ascii="Times New Roman" w:hAnsi="Times New Roman" w:cs="Times New Roman"/>
+                <w:sz w:val="24"/>
+                <w:szCs w:val="24"/>
+              </w:rPr>
+            </w:pPr>
+            <w:r>
+              <w:rPr>
+                <w:rFonts w:ascii="Times New Roman" w:hAnsi="Times New Roman" w:cs="Times New Roman"/>
+                <w:sz w:val="24"/>
+                <w:szCs w:val="24"/>
+              </w:rPr>
+              <w:t>Nov</w:t>
+            </w:r>
+          </w:p>
+          <w:p>
+            <w:pPr>
+              <w:jc w:val="center"/>
+              <w:rPr>
+                <w:rFonts w:ascii="Times New Roman" w:hAnsi="Times New Roman" w:cs="Times New Roman"/>
+                <w:sz w:val="24"/>
+                <w:szCs w:val="24"/>
+              </w:rPr>
+            </w:pPr>
+            <w:r>
+              <w:rPr>
+                <w:rFonts w:ascii="Times New Roman" w:hAnsi="Times New Roman" w:cs="Times New Roman"/>
+                <w:sz w:val="24"/>
+                <w:szCs w:val="24"/>
+              </w:rPr>
+              <w:t>Dec</w:t>
+            </w:r>
+          </w:p>
+        </w:tc>
+        <w:tc>
+          <w:tcPr>
+            <w:tcW w:w="3448" w:type="dxa"/>
             <w:gridSpan w:val="2"/>
           </w:tcPr>
           <w:p>
@@ -972,7 +1833,223 @@
                 <w:sz w:val="24"/>
                 <w:szCs w:val="24"/>
               </w:rPr>
-              <w:t>Subscription month invalid</w:t>
+              <w:t>Subscription Month Invalid</w:t>
+            </w:r>
+          </w:p>
+          <w:p>
+            <w:pPr>
+              <w:jc w:val="center"/>
+              <w:rPr>
+                <w:rFonts w:ascii="Times New Roman" w:hAnsi="Times New Roman" w:cs="Times New Roman"/>
+                <w:sz w:val="24"/>
+                <w:szCs w:val="24"/>
+              </w:rPr>
+            </w:pPr>
+            <w:r>
+              <w:rPr>
+                <w:rFonts w:ascii="Times New Roman" w:hAnsi="Times New Roman" w:cs="Times New Roman"/>
+                <w:sz w:val="24"/>
+                <w:szCs w:val="24"/>
+              </w:rPr>
+              <w:t>OK</w:t>
+            </w:r>
+          </w:p>
+          <w:p>
+            <w:pPr>
+              <w:jc w:val="center"/>
+              <w:rPr>
+                <w:rFonts w:ascii="Times New Roman" w:hAnsi="Times New Roman" w:cs="Times New Roman"/>
+                <w:sz w:val="24"/>
+                <w:szCs w:val="24"/>
+              </w:rPr>
+            </w:pPr>
+            <w:r>
+              <w:rPr>
+                <w:rFonts w:ascii="Times New Roman" w:hAnsi="Times New Roman" w:cs="Times New Roman"/>
+                <w:sz w:val="24"/>
+                <w:szCs w:val="24"/>
+              </w:rPr>
+              <w:t>OK</w:t>
+            </w:r>
+          </w:p>
+          <w:p>
+            <w:pPr>
+              <w:jc w:val="center"/>
+              <w:rPr>
+                <w:rFonts w:ascii="Times New Roman" w:hAnsi="Times New Roman" w:cs="Times New Roman"/>
+                <w:sz w:val="24"/>
+                <w:szCs w:val="24"/>
+              </w:rPr>
+            </w:pPr>
+            <w:r>
+              <w:rPr>
+                <w:rFonts w:ascii="Times New Roman" w:hAnsi="Times New Roman" w:cs="Times New Roman"/>
+                <w:sz w:val="24"/>
+                <w:szCs w:val="24"/>
+              </w:rPr>
+              <w:t>OK</w:t>
+            </w:r>
+          </w:p>
+          <w:p>
+            <w:pPr>
+              <w:jc w:val="center"/>
+              <w:rPr>
+                <w:rFonts w:ascii="Times New Roman" w:hAnsi="Times New Roman" w:cs="Times New Roman"/>
+                <w:sz w:val="24"/>
+                <w:szCs w:val="24"/>
+              </w:rPr>
+            </w:pPr>
+            <w:r>
+              <w:rPr>
+                <w:rFonts w:ascii="Times New Roman" w:hAnsi="Times New Roman" w:cs="Times New Roman"/>
+                <w:sz w:val="24"/>
+                <w:szCs w:val="24"/>
+              </w:rPr>
+              <w:t>OK</w:t>
+            </w:r>
+          </w:p>
+          <w:p>
+            <w:pPr>
+              <w:jc w:val="center"/>
+              <w:rPr>
+                <w:rFonts w:ascii="Times New Roman" w:hAnsi="Times New Roman" w:cs="Times New Roman"/>
+                <w:sz w:val="24"/>
+                <w:szCs w:val="24"/>
+              </w:rPr>
+            </w:pPr>
+            <w:r>
+              <w:rPr>
+                <w:rFonts w:ascii="Times New Roman" w:hAnsi="Times New Roman" w:cs="Times New Roman"/>
+                <w:sz w:val="24"/>
+                <w:szCs w:val="24"/>
+              </w:rPr>
+              <w:t>OK</w:t>
+            </w:r>
+          </w:p>
+          <w:p>
+            <w:pPr>
+              <w:jc w:val="center"/>
+              <w:rPr>
+                <w:rFonts w:ascii="Times New Roman" w:hAnsi="Times New Roman" w:cs="Times New Roman"/>
+                <w:sz w:val="24"/>
+                <w:szCs w:val="24"/>
+              </w:rPr>
+            </w:pPr>
+            <w:r>
+              <w:rPr>
+                <w:rFonts w:ascii="Times New Roman" w:hAnsi="Times New Roman" w:cs="Times New Roman"/>
+                <w:sz w:val="24"/>
+                <w:szCs w:val="24"/>
+              </w:rPr>
+              <w:t>OK</w:t>
+            </w:r>
+          </w:p>
+          <w:p>
+            <w:pPr>
+              <w:jc w:val="center"/>
+              <w:rPr>
+                <w:rFonts w:ascii="Times New Roman" w:hAnsi="Times New Roman" w:cs="Times New Roman"/>
+                <w:sz w:val="24"/>
+                <w:szCs w:val="24"/>
+              </w:rPr>
+            </w:pPr>
+            <w:r>
+              <w:rPr>
+                <w:rFonts w:ascii="Times New Roman" w:hAnsi="Times New Roman" w:cs="Times New Roman"/>
+                <w:sz w:val="24"/>
+                <w:szCs w:val="24"/>
+              </w:rPr>
+              <w:t>OK</w:t>
+            </w:r>
+          </w:p>
+          <w:p>
+            <w:pPr>
+              <w:jc w:val="center"/>
+              <w:rPr>
+                <w:rFonts w:ascii="Times New Roman" w:hAnsi="Times New Roman" w:cs="Times New Roman"/>
+                <w:sz w:val="24"/>
+                <w:szCs w:val="24"/>
+              </w:rPr>
+            </w:pPr>
+            <w:r>
+              <w:rPr>
+                <w:rFonts w:ascii="Times New Roman" w:hAnsi="Times New Roman" w:cs="Times New Roman"/>
+                <w:sz w:val="24"/>
+                <w:szCs w:val="24"/>
+              </w:rPr>
+              <w:t>OK</w:t>
+            </w:r>
+          </w:p>
+          <w:p>
+            <w:pPr>
+              <w:jc w:val="center"/>
+              <w:rPr>
+                <w:rFonts w:ascii="Times New Roman" w:hAnsi="Times New Roman" w:cs="Times New Roman"/>
+                <w:sz w:val="24"/>
+                <w:szCs w:val="24"/>
+              </w:rPr>
+            </w:pPr>
+            <w:r>
+              <w:rPr>
+                <w:rFonts w:ascii="Times New Roman" w:hAnsi="Times New Roman" w:cs="Times New Roman"/>
+                <w:sz w:val="24"/>
+                <w:szCs w:val="24"/>
+              </w:rPr>
+              <w:t>OK</w:t>
+            </w:r>
+          </w:p>
+          <w:p>
+            <w:pPr>
+              <w:jc w:val="center"/>
+              <w:rPr>
+                <w:rFonts w:ascii="Times New Roman" w:hAnsi="Times New Roman" w:cs="Times New Roman"/>
+                <w:sz w:val="24"/>
+                <w:szCs w:val="24"/>
+              </w:rPr>
+            </w:pPr>
+            <w:r>
+              <w:rPr>
+                <w:rFonts w:ascii="Times New Roman" w:hAnsi="Times New Roman" w:cs="Times New Roman"/>
+                <w:sz w:val="24"/>
+                <w:szCs w:val="24"/>
+              </w:rPr>
+              <w:t>OK</w:t>
+            </w:r>
+          </w:p>
+          <w:p>
+            <w:pPr>
+              <w:jc w:val="center"/>
+              <w:rPr>
+                <w:rFonts w:ascii="Times New Roman" w:hAnsi="Times New Roman" w:cs="Times New Roman"/>
+                <w:sz w:val="24"/>
+                <w:szCs w:val="24"/>
+              </w:rPr>
+            </w:pPr>
+            <w:r>
+              <w:rPr>
+                <w:rFonts w:ascii="Times New Roman" w:hAnsi="Times New Roman" w:cs="Times New Roman"/>
+                <w:sz w:val="24"/>
+                <w:szCs w:val="24"/>
+              </w:rPr>
+              <w:t>OK</w:t>
+            </w:r>
+          </w:p>
+          <w:p>
+            <w:pPr>
+              <w:jc w:val="center"/>
+              <w:rPr>
+                <w:rFonts w:ascii="Times New Roman" w:hAnsi="Times New Roman" w:cs="Times New Roman"/>
+                <w:sz w:val="24"/>
+                <w:szCs w:val="24"/>
+              </w:rPr>
+            </w:pPr>
+            <w:r>
+              <w:rPr>
+                <w:rFonts w:ascii="Times New Roman" w:hAnsi="Times New Roman" w:cs="Times New Roman"/>
+                <w:sz w:val="24"/>
+                <w:szCs w:val="24"/>
+              </w:rPr>
+              <w:t>OK</w:t>
             </w:r>
           </w:p>
         </w:tc>
@@ -980,7 +2057,7 @@
       <w:tr>
         <w:tc>
           <w:tcPr>
-            <w:tcW w:w="805" w:type="dxa"/>
+            <w:tcW w:w="824" w:type="dxa"/>
           </w:tcPr>
           <w:p>
             <w:pPr>
@@ -1003,7 +2080,30 @@
         </w:tc>
         <w:tc>
           <w:tcPr>
-            <w:tcW w:w="2970" w:type="dxa"/>
+            <w:tcW w:w="905" w:type="dxa"/>
+          </w:tcPr>
+          <w:p>
+            <w:pPr>
+              <w:jc w:val="center"/>
+              <w:rPr>
+                <w:rFonts w:ascii="Times New Roman" w:hAnsi="Times New Roman" w:cs="Times New Roman"/>
+                <w:sz w:val="24"/>
+                <w:szCs w:val="24"/>
+              </w:rPr>
+            </w:pPr>
+            <w:r>
+              <w:rPr>
+                <w:rFonts w:ascii="Times New Roman" w:hAnsi="Times New Roman" w:cs="Times New Roman"/>
+                <w:sz w:val="24"/>
+                <w:szCs w:val="24"/>
+              </w:rPr>
+              <w:t>1.6</w:t>
+            </w:r>
+          </w:p>
+        </w:tc>
+        <w:tc>
+          <w:tcPr>
+            <w:tcW w:w="1726" w:type="dxa"/>
           </w:tcPr>
           <w:p>
             <w:pPr>
@@ -1026,7 +2126,7 @@
         </w:tc>
         <w:tc>
           <w:tcPr>
-            <w:tcW w:w="1620" w:type="dxa"/>
+            <w:tcW w:w="2113" w:type="dxa"/>
             <w:gridSpan w:val="2"/>
           </w:tcPr>
           <w:p>
@@ -1047,10 +2147,28 @@
               <w:t>Empty</w:t>
             </w:r>
           </w:p>
-        </w:tc>
-        <w:tc>
-          <w:tcPr>
-            <w:tcW w:w="3600" w:type="dxa"/>
+          <w:p>
+            <w:pPr>
+              <w:jc w:val="center"/>
+              <w:rPr>
+                <w:rFonts w:ascii="Times New Roman" w:hAnsi="Times New Roman" w:cs="Times New Roman"/>
+                <w:sz w:val="24"/>
+                <w:szCs w:val="24"/>
+              </w:rPr>
+            </w:pPr>
+            <w:r>
+              <w:rPr>
+                <w:rFonts w:ascii="Times New Roman" w:hAnsi="Times New Roman" w:cs="Times New Roman"/>
+                <w:sz w:val="24"/>
+                <w:szCs w:val="24"/>
+              </w:rPr>
+              <w:t>NS IT</w:t>
+            </w:r>
+          </w:p>
+        </w:tc>
+        <w:tc>
+          <w:tcPr>
+            <w:tcW w:w="3448" w:type="dxa"/>
             <w:gridSpan w:val="2"/>
           </w:tcPr>
           <w:p>
@@ -1068,7 +2186,25 @@
                 <w:sz w:val="24"/>
                 <w:szCs w:val="24"/>
               </w:rPr>
-              <w:t>Please input your address!</w:t>
+              <w:t xml:space="preserve">Please input your address! </w:t>
+            </w:r>
+          </w:p>
+          <w:p>
+            <w:pPr>
+              <w:jc w:val="center"/>
+              <w:rPr>
+                <w:rFonts w:ascii="Times New Roman" w:hAnsi="Times New Roman" w:cs="Times New Roman"/>
+                <w:sz w:val="24"/>
+                <w:szCs w:val="24"/>
+              </w:rPr>
+            </w:pPr>
+            <w:r>
+              <w:rPr>
+                <w:rFonts w:ascii="Times New Roman" w:hAnsi="Times New Roman" w:cs="Times New Roman"/>
+                <w:sz w:val="24"/>
+                <w:szCs w:val="24"/>
+              </w:rPr>
+              <w:t>OK</w:t>
             </w:r>
           </w:p>
         </w:tc>
@@ -1076,7 +2212,7 @@
       <w:tr>
         <w:tc>
           <w:tcPr>
-            <w:tcW w:w="805" w:type="dxa"/>
+            <w:tcW w:w="824" w:type="dxa"/>
           </w:tcPr>
           <w:p>
             <w:pPr>
@@ -1099,30 +2235,61 @@
         </w:tc>
         <w:tc>
           <w:tcPr>
-            <w:tcW w:w="2970" w:type="dxa"/>
-          </w:tcPr>
-          <w:p>
-            <w:pPr>
-              <w:jc w:val="center"/>
-              <w:rPr>
-                <w:rFonts w:ascii="Times New Roman" w:hAnsi="Times New Roman" w:cs="Times New Roman"/>
-                <w:sz w:val="24"/>
-                <w:szCs w:val="24"/>
-              </w:rPr>
-            </w:pPr>
-            <w:r>
-              <w:rPr>
-                <w:rFonts w:ascii="Times New Roman" w:hAnsi="Times New Roman" w:cs="Times New Roman"/>
-                <w:sz w:val="24"/>
-                <w:szCs w:val="24"/>
-              </w:rPr>
-              <w:t xml:space="preserve">Full Name </w:t>
-            </w:r>
-          </w:p>
-        </w:tc>
-        <w:tc>
-          <w:tcPr>
-            <w:tcW w:w="1620" w:type="dxa"/>
+            <w:tcW w:w="905" w:type="dxa"/>
+          </w:tcPr>
+          <w:p>
+            <w:pPr>
+              <w:jc w:val="center"/>
+              <w:rPr>
+                <w:rFonts w:ascii="Times New Roman" w:hAnsi="Times New Roman" w:cs="Times New Roman"/>
+                <w:sz w:val="24"/>
+                <w:szCs w:val="24"/>
+              </w:rPr>
+            </w:pPr>
+            <w:r>
+              <w:rPr>
+                <w:rFonts w:ascii="Times New Roman" w:hAnsi="Times New Roman" w:cs="Times New Roman"/>
+                <w:sz w:val="24"/>
+                <w:szCs w:val="24"/>
+              </w:rPr>
+              <w:t>1.7.1</w:t>
+            </w:r>
+          </w:p>
+        </w:tc>
+        <w:tc>
+          <w:tcPr>
+            <w:tcW w:w="1726" w:type="dxa"/>
+          </w:tcPr>
+          <w:p>
+            <w:pPr>
+              <w:jc w:val="center"/>
+              <w:rPr>
+                <w:rFonts w:ascii="Times New Roman" w:hAnsi="Times New Roman" w:cs="Times New Roman"/>
+                <w:sz w:val="24"/>
+                <w:szCs w:val="24"/>
+              </w:rPr>
+            </w:pPr>
+            <w:r>
+              <w:rPr>
+                <w:rFonts w:ascii="Times New Roman" w:hAnsi="Times New Roman" w:cs="Times New Roman"/>
+                <w:sz w:val="24"/>
+                <w:szCs w:val="24"/>
+              </w:rPr>
+              <w:t>First</w:t>
+            </w:r>
+            <w:r>
+              <w:rPr>
+                <w:rFonts w:ascii="Times New Roman" w:hAnsi="Times New Roman" w:cs="Times New Roman"/>
+                <w:sz w:val="24"/>
+                <w:szCs w:val="24"/>
+              </w:rPr>
+              <w:t xml:space="preserve"> Name </w:t>
+            </w:r>
+          </w:p>
+        </w:tc>
+        <w:tc>
+          <w:tcPr>
+            <w:tcW w:w="2113" w:type="dxa"/>
             <w:gridSpan w:val="2"/>
           </w:tcPr>
           <w:p>
@@ -1143,10 +2310,28 @@
               <w:t>Empty</w:t>
             </w:r>
           </w:p>
-        </w:tc>
-        <w:tc>
-          <w:tcPr>
-            <w:tcW w:w="3600" w:type="dxa"/>
+          <w:p>
+            <w:pPr>
+              <w:jc w:val="center"/>
+              <w:rPr>
+                <w:rFonts w:ascii="Times New Roman" w:hAnsi="Times New Roman" w:cs="Times New Roman"/>
+                <w:sz w:val="24"/>
+                <w:szCs w:val="24"/>
+              </w:rPr>
+            </w:pPr>
+            <w:r>
+              <w:rPr>
+                <w:rFonts w:ascii="Times New Roman" w:hAnsi="Times New Roman" w:cs="Times New Roman"/>
+                <w:sz w:val="24"/>
+                <w:szCs w:val="24"/>
+              </w:rPr>
+              <w:t>Ng</w:t>
+            </w:r>
+          </w:p>
+        </w:tc>
+        <w:tc>
+          <w:tcPr>
+            <w:tcW w:w="3448" w:type="dxa"/>
             <w:gridSpan w:val="2"/>
           </w:tcPr>
           <w:p>
@@ -1164,7 +2349,25 @@
                 <w:sz w:val="24"/>
                 <w:szCs w:val="24"/>
               </w:rPr>
-              <w:t>The First Name is empty</w:t>
+              <w:t>The First Name is empty!</w:t>
+            </w:r>
+          </w:p>
+          <w:p>
+            <w:pPr>
+              <w:jc w:val="center"/>
+              <w:rPr>
+                <w:rFonts w:ascii="Times New Roman" w:hAnsi="Times New Roman" w:cs="Times New Roman"/>
+                <w:sz w:val="24"/>
+                <w:szCs w:val="24"/>
+              </w:rPr>
+            </w:pPr>
+            <w:r>
+              <w:rPr>
+                <w:rFonts w:ascii="Times New Roman" w:hAnsi="Times New Roman" w:cs="Times New Roman"/>
+                <w:sz w:val="24"/>
+                <w:szCs w:val="24"/>
+              </w:rPr>
+              <w:t>OK</w:t>
             </w:r>
           </w:p>
         </w:tc>
@@ -1172,30 +2375,54 @@
       <w:tr>
         <w:tc>
           <w:tcPr>
-            <w:tcW w:w="805" w:type="dxa"/>
-          </w:tcPr>
-          <w:p>
-            <w:pPr>
-              <w:jc w:val="center"/>
-              <w:rPr>
-                <w:rFonts w:ascii="Times New Roman" w:hAnsi="Times New Roman" w:cs="Times New Roman"/>
-                <w:sz w:val="24"/>
-                <w:szCs w:val="24"/>
-              </w:rPr>
-            </w:pPr>
-            <w:r>
-              <w:rPr>
-                <w:rFonts w:ascii="Times New Roman" w:hAnsi="Times New Roman" w:cs="Times New Roman"/>
-                <w:sz w:val="24"/>
-                <w:szCs w:val="24"/>
-              </w:rPr>
+            <w:tcW w:w="824" w:type="dxa"/>
+          </w:tcPr>
+          <w:p>
+            <w:pPr>
+              <w:jc w:val="center"/>
+              <w:rPr>
+                <w:rFonts w:ascii="Times New Roman" w:hAnsi="Times New Roman" w:cs="Times New Roman"/>
+                <w:sz w:val="24"/>
+                <w:szCs w:val="24"/>
+              </w:rPr>
+            </w:pPr>
+            <w:r>
+              <w:rPr>
+                <w:rFonts w:ascii="Times New Roman" w:hAnsi="Times New Roman" w:cs="Times New Roman"/>
+                <w:sz w:val="24"/>
+                <w:szCs w:val="24"/>
+              </w:rPr>
+              <w:lastRenderedPageBreak/>
               <w:t>10</w:t>
             </w:r>
           </w:p>
         </w:tc>
         <w:tc>
           <w:tcPr>
-            <w:tcW w:w="2970" w:type="dxa"/>
+            <w:tcW w:w="905" w:type="dxa"/>
+          </w:tcPr>
+          <w:p>
+            <w:pPr>
+              <w:jc w:val="center"/>
+              <w:rPr>
+                <w:rFonts w:ascii="Times New Roman" w:hAnsi="Times New Roman" w:cs="Times New Roman"/>
+                <w:sz w:val="24"/>
+                <w:szCs w:val="24"/>
+              </w:rPr>
+            </w:pPr>
+            <w:r>
+              <w:rPr>
+                <w:rFonts w:ascii="Times New Roman" w:hAnsi="Times New Roman" w:cs="Times New Roman"/>
+                <w:sz w:val="24"/>
+                <w:szCs w:val="24"/>
+              </w:rPr>
+              <w:t>1.7.2</w:t>
+            </w:r>
+          </w:p>
+        </w:tc>
+        <w:tc>
+          <w:tcPr>
+            <w:tcW w:w="1726" w:type="dxa"/>
           </w:tcPr>
           <w:p>
             <w:pPr>
@@ -1218,7 +2445,7 @@
         </w:tc>
         <w:tc>
           <w:tcPr>
-            <w:tcW w:w="1620" w:type="dxa"/>
+            <w:tcW w:w="2113" w:type="dxa"/>
             <w:gridSpan w:val="2"/>
           </w:tcPr>
           <w:p>
@@ -1239,10 +2466,28 @@
               <w:t>Empty</w:t>
             </w:r>
           </w:p>
-        </w:tc>
-        <w:tc>
-          <w:tcPr>
-            <w:tcW w:w="3600" w:type="dxa"/>
+          <w:p>
+            <w:pPr>
+              <w:jc w:val="center"/>
+              <w:rPr>
+                <w:rFonts w:ascii="Times New Roman" w:hAnsi="Times New Roman" w:cs="Times New Roman"/>
+                <w:sz w:val="24"/>
+                <w:szCs w:val="24"/>
+              </w:rPr>
+            </w:pPr>
+            <w:r>
+              <w:rPr>
+                <w:rFonts w:ascii="Times New Roman" w:hAnsi="Times New Roman" w:cs="Times New Roman"/>
+                <w:sz w:val="24"/>
+                <w:szCs w:val="24"/>
+              </w:rPr>
+              <w:t>Jing Kai</w:t>
+            </w:r>
+          </w:p>
+        </w:tc>
+        <w:tc>
+          <w:tcPr>
+            <w:tcW w:w="3448" w:type="dxa"/>
             <w:gridSpan w:val="2"/>
           </w:tcPr>
           <w:p>
@@ -1262,6 +2507,26 @@
               </w:rPr>
               <w:t>The Last Name is empty</w:t>
             </w:r>
+          </w:p>
+          <w:p>
+            <w:pPr>
+              <w:jc w:val="center"/>
+              <w:rPr>
+                <w:rFonts w:ascii="Times New Roman" w:hAnsi="Times New Roman" w:cs="Times New Roman"/>
+                <w:sz w:val="24"/>
+                <w:szCs w:val="24"/>
+              </w:rPr>
+            </w:pPr>
+            <w:r>
+              <w:rPr>
+                <w:rFonts w:ascii="Times New Roman" w:hAnsi="Times New Roman" w:cs="Times New Roman"/>
+                <w:sz w:val="24"/>
+                <w:szCs w:val="24"/>
+              </w:rPr>
+              <w:t>OK</w:t>
+            </w:r>
+            <w:bookmarkStart w:id="0" w:name="_GoBack"/>
+            <w:bookmarkEnd w:id="0"/>
           </w:p>
         </w:tc>
       </w:tr>
@@ -1275,7 +2540,15 @@
         </w:rPr>
       </w:pPr>
     </w:p>
-    <w:p/>
+    <w:p>
+      <w:pPr>
+        <w:rPr>
+          <w:rFonts w:ascii="Times New Roman" w:hAnsi="Times New Roman" w:cs="Times New Roman"/>
+          <w:sz w:val="24"/>
+          <w:szCs w:val="24"/>
+        </w:rPr>
+      </w:pPr>
+    </w:p>
     <w:sectPr>
       <w:pgSz w:w="11906" w:h="16838"/>
       <w:pgMar w:top="1440" w:right="1440" w:bottom="1440" w:left="1440" w:header="708" w:footer="708" w:gutter="0"/>
